--- a/assignment2/A02_Declaration.docx
+++ b/assignment2/A02_Declaration.docx
@@ -273,7 +273,23 @@
           <w:sz w:val="24"/>
           <w:szCs w:val="24"/>
         </w:rPr>
-        <w:t xml:space="preserve">I, ___YOUR NAME___, declare that the work presented in this assignment titled ‘Assignment </w:t>
+        <w:t xml:space="preserve">I, </w:t>
+      </w:r>
+      <w:r>
+        <w:rPr>
+          <w:rFonts w:ascii="Times New Roman" w:hAnsi="Times New Roman" w:cs="Times New Roman"/>
+          <w:sz w:val="24"/>
+          <w:szCs w:val="24"/>
+        </w:rPr>
+        <w:t>Rajbir Bhattacharjee,</w:t>
+      </w:r>
+      <w:r>
+        <w:rPr>
+          <w:rFonts w:ascii="Times New Roman" w:hAnsi="Times New Roman" w:cs="Times New Roman"/>
+          <w:sz w:val="24"/>
+          <w:szCs w:val="24"/>
+        </w:rPr>
+        <w:t xml:space="preserve"> declare that the work presented in this assignment titled ‘Assignment </w:t>
       </w:r>
       <w:r>
         <w:rPr>
@@ -487,7 +503,15 @@
           <w:sz w:val="24"/>
           <w:szCs w:val="24"/>
         </w:rPr>
-        <w:t>On ___DATE___</w:t>
+        <w:t xml:space="preserve">On </w:t>
+      </w:r>
+      <w:r>
+        <w:rPr>
+          <w:rFonts w:ascii="Times New Roman" w:hAnsi="Times New Roman" w:cs="Times New Roman"/>
+          <w:sz w:val="24"/>
+          <w:szCs w:val="24"/>
+        </w:rPr>
+        <w:t>Sunday 5 December 2021</w:t>
       </w:r>
     </w:p>
     <w:p>
@@ -517,65 +541,48 @@
           <w:szCs w:val="24"/>
         </w:rPr>
       </w:pPr>
-    </w:p>
-    <w:p>
-      <w:pPr>
-        <w:jc w:val="both"/>
+      <w:r>
         <w:rPr>
           <w:rFonts w:ascii="Times New Roman" w:hAnsi="Times New Roman" w:cs="Times New Roman"/>
           <w:sz w:val="24"/>
           <w:szCs w:val="24"/>
         </w:rPr>
-      </w:pPr>
-    </w:p>
-    <w:p>
-      <w:pPr>
-        <w:jc w:val="both"/>
-        <w:rPr>
-          <w:rFonts w:ascii="Times New Roman" w:hAnsi="Times New Roman" w:cs="Times New Roman"/>
-          <w:b/>
-          <w:sz w:val="24"/>
-          <w:szCs w:val="24"/>
-        </w:rPr>
-      </w:pPr>
-    </w:p>
-    <w:p>
-      <w:pPr>
-        <w:jc w:val="both"/>
-        <w:rPr>
-          <w:rFonts w:ascii="Times New Roman" w:hAnsi="Times New Roman" w:cs="Times New Roman"/>
-          <w:b/>
-          <w:sz w:val="24"/>
-          <w:szCs w:val="24"/>
-        </w:rPr>
-      </w:pPr>
-    </w:p>
-    <w:p>
-      <w:pPr>
-        <w:jc w:val="both"/>
-        <w:rPr>
-          <w:rFonts w:ascii="Times New Roman" w:hAnsi="Times New Roman" w:cs="Times New Roman"/>
-          <w:b/>
-          <w:sz w:val="24"/>
-          <w:szCs w:val="24"/>
-        </w:rPr>
-      </w:pPr>
-    </w:p>
-    <w:p>
-      <w:pPr>
-        <w:jc w:val="both"/>
-        <w:rPr>
-          <w:rFonts w:ascii="Times New Roman" w:hAnsi="Times New Roman" w:cs="Times New Roman"/>
-          <w:b/>
-          <w:sz w:val="24"/>
-          <w:szCs w:val="24"/>
-        </w:rPr>
-      </w:pPr>
-    </w:p>
-    <w:p>
-      <w:pPr>
-        <w:jc w:val="both"/>
-      </w:pPr>
+        <w:drawing>
+          <wp:inline distT="0" distB="0" distL="0" distR="0" wp14:anchorId="400758C8" wp14:editId="4C2AC4C7">
+            <wp:extent cx="1011836" cy="915640"/>
+            <wp:effectExtent l="0" t="0" r="4445" b="0"/>
+            <wp:docPr id="1" name="Picture 1"/>
+            <wp:cNvGraphicFramePr>
+              <a:graphicFrameLocks xmlns:a="http://schemas.openxmlformats.org/drawingml/2006/main" noChangeAspect="1"/>
+            </wp:cNvGraphicFramePr>
+            <a:graphic xmlns:a="http://schemas.openxmlformats.org/drawingml/2006/main">
+              <a:graphicData uri="http://schemas.openxmlformats.org/drawingml/2006/picture">
+                <pic:pic xmlns:pic="http://schemas.openxmlformats.org/drawingml/2006/picture">
+                  <pic:nvPicPr>
+                    <pic:cNvPr id="1" name=""/>
+                    <pic:cNvPicPr/>
+                  </pic:nvPicPr>
+                  <pic:blipFill>
+                    <a:blip r:embed="rId6"/>
+                    <a:stretch>
+                      <a:fillRect/>
+                    </a:stretch>
+                  </pic:blipFill>
+                  <pic:spPr>
+                    <a:xfrm>
+                      <a:off x="0" y="0"/>
+                      <a:ext cx="1040549" cy="941623"/>
+                    </a:xfrm>
+                    <a:prstGeom prst="rect">
+                      <a:avLst/>
+                    </a:prstGeom>
+                  </pic:spPr>
+                </pic:pic>
+              </a:graphicData>
+            </a:graphic>
+          </wp:inline>
+        </w:drawing>
+      </w:r>
     </w:p>
     <w:sectPr>
       <w:pgSz w:w="11906" w:h="16838"/>
